--- a/download/word - verze ukolů/prezentace/prezentace-3.docx
+++ b/download/word - verze ukolů/prezentace/prezentace-3.docx
@@ -4495,6 +4495,14 @@
         </w:rPr>
         <w:t>Různé fonty písmen</w:t>
       </w:r>
+      <w:r>
+        <w:rPr>
+          <w:rFonts w:ascii="Times New Roman" w:eastAsia="Times New Roman" w:hAnsi="Times New Roman" w:cs="Times New Roman"/>
+          <w:sz w:val="20"/>
+          <w:szCs w:val="16"/>
+        </w:rPr>
+        <w:tab/>
+      </w:r>
     </w:p>
     <w:p>
       <w:pPr>
@@ -4567,16 +4575,14 @@
         </w:rPr>
         <w:t xml:space="preserve">Barva pozadí a textu nesmí </w:t>
       </w:r>
-      <w:proofErr w:type="spellStart"/>
       <w:r>
         <w:rPr>
           <w:rFonts w:ascii="Times New Roman" w:eastAsia="Times New Roman" w:hAnsi="Times New Roman" w:cs="Times New Roman"/>
           <w:sz w:val="20"/>
           <w:szCs w:val="16"/>
         </w:rPr>
-        <w:t>splívat</w:t>
+        <w:t>splývat</w:t>
       </w:r>
-      <w:proofErr w:type="spellEnd"/>
     </w:p>
     <w:p>
       <w:pPr>
